--- a/Musistic Feasibility Report.docx
+++ b/Musistic Feasibility Report.docx
@@ -70,30 +70,25 @@
         <w:shd w:fill="auto" w:val="clear"/>
         <w:spacing w:before="0" w:line="240" w:lineRule="auto"/>
         <w:rPr>
-          <w:color w:val="666666"/>
-          <w:sz w:val="20"/>
-          <w:szCs w:val="20"/>
-        </w:rPr>
-      </w:pPr>
-      <w:r>
-        <w:rPr>
           <w:b w:val="1"/>
           <w:color w:val="00ab44"/>
           <w:sz w:val="28"/>
           <w:szCs w:val="28"/>
+        </w:rPr>
+      </w:pPr>
+      <w:r>
+        <w:rPr>
+          <w:b w:val="1"/>
+          <w:color w:val="00ab44"/>
+          <w:sz w:val="28"/>
+          <w:szCs w:val="28"/>
           <w:rtl w:val="0"/>
         </w:rPr>
         <w:t xml:space="preserve">Software Engineering (CS301)</w:t>
       </w:r>
-      <w:r>
-        <w:rPr>
-          <w:rtl w:val="0"/>
-        </w:rPr>
-      </w:r>
-    </w:p>
-    <w:p>
-      <w:pPr>
-        <w:pStyle w:val="Title"/>
+    </w:p>
+    <w:p>
+      <w:pPr>
         <w:pageBreakBefore w:val="0"/>
         <w:pBdr>
           <w:top w:space="0" w:sz="0" w:val="nil"/>
@@ -103,16 +98,119 @@
           <w:between w:space="0" w:sz="0" w:val="nil"/>
         </w:pBdr>
         <w:shd w:fill="auto" w:val="clear"/>
-        <w:rPr/>
-      </w:pPr>
-      <w:bookmarkStart w:colFirst="0" w:colLast="0" w:name="_5x0d5h95i329" w:id="0"/>
-      <w:bookmarkEnd w:id="0"/>
-      <w:r>
-        <w:rPr>
+        <w:spacing w:before="0" w:line="240" w:lineRule="auto"/>
+        <w:rPr>
+          <w:b w:val="1"/>
+          <w:color w:val="00ab44"/>
+          <w:sz w:val="28"/>
+          <w:szCs w:val="28"/>
+        </w:rPr>
+      </w:pPr>
+      <w:r>
+        <w:rPr>
+          <w:rtl w:val="0"/>
+        </w:rPr>
+      </w:r>
+    </w:p>
+    <w:p>
+      <w:pPr>
+        <w:pageBreakBefore w:val="0"/>
+        <w:pBdr>
+          <w:top w:space="0" w:sz="0" w:val="nil"/>
+          <w:left w:space="0" w:sz="0" w:val="nil"/>
+          <w:bottom w:space="0" w:sz="0" w:val="nil"/>
+          <w:right w:space="0" w:sz="0" w:val="nil"/>
+          <w:between w:space="0" w:sz="0" w:val="nil"/>
+        </w:pBdr>
+        <w:shd w:fill="auto" w:val="clear"/>
+        <w:spacing w:before="0" w:line="240" w:lineRule="auto"/>
+        <w:rPr>
+          <w:b w:val="1"/>
+          <w:color w:val="00ab44"/>
+          <w:sz w:val="28"/>
+          <w:szCs w:val="28"/>
+        </w:rPr>
+      </w:pPr>
+      <w:r>
+        <w:rPr>
+          <w:rtl w:val="0"/>
+        </w:rPr>
+      </w:r>
+    </w:p>
+    <w:p>
+      <w:pPr>
+        <w:jc w:val="center"/>
+        <w:rPr>
+          <w:b w:val="1"/>
+          <w:sz w:val="32"/>
+          <w:szCs w:val="32"/>
+        </w:rPr>
+      </w:pPr>
+      <w:r>
+        <w:rPr>
+          <w:b w:val="1"/>
+          <w:sz w:val="32"/>
+          <w:szCs w:val="32"/>
+          <w:rtl w:val="0"/>
+        </w:rPr>
+        <w:t xml:space="preserve">Feasibility Study Report</w:t>
+      </w:r>
+    </w:p>
+    <w:p>
+      <w:pPr>
+        <w:jc w:val="center"/>
+        <w:rPr>
+          <w:b w:val="1"/>
+          <w:color w:val="000000"/>
+          <w:sz w:val="32"/>
+          <w:szCs w:val="32"/>
+          <w:u w:val="single"/>
+        </w:rPr>
+      </w:pPr>
+      <w:r>
+        <w:pict>
+          <v:rect style="width:0.0pt;height:1.5pt" o:hr="t" o:hrstd="t" o:hralign="center" fillcolor="#A0A0A0" stroked="f"/>
+        </w:pict>
+      </w:r>
+      <w:r>
+        <w:rPr>
+          <w:rtl w:val="0"/>
+        </w:rPr>
+      </w:r>
+    </w:p>
+    <w:p>
+      <w:pPr>
+        <w:jc w:val="center"/>
+        <w:rPr>
+          <w:b w:val="1"/>
+          <w:sz w:val="2"/>
+          <w:szCs w:val="2"/>
+          <w:u w:val="single"/>
+        </w:rPr>
+      </w:pPr>
+      <w:r>
+        <w:rPr>
+          <w:rtl w:val="0"/>
+        </w:rPr>
+      </w:r>
+    </w:p>
+    <w:p>
+      <w:pPr>
+        <w:rPr/>
+      </w:pPr>
+      <w:r>
+        <w:rPr>
+          <w:sz w:val="64"/>
+          <w:szCs w:val="64"/>
           <w:rtl w:val="0"/>
         </w:rPr>
         <w:t xml:space="preserve">Musistic</w:t>
       </w:r>
+      <w:r>
+        <w:rPr>
+          <w:rtl w:val="0"/>
+        </w:rPr>
+      </w:r>
     </w:p>
     <w:p>
       <w:pPr>
@@ -127,7 +225,10 @@
     </w:p>
     <w:p>
       <w:pPr>
-        <w:rPr/>
+        <w:rPr>
+          <w:sz w:val="2"/>
+          <w:szCs w:val="2"/>
+        </w:rPr>
       </w:pPr>
       <w:r>
         <w:rPr>
@@ -147,61 +248,77 @@
           <w:between w:space="0" w:sz="0" w:val="nil"/>
         </w:pBdr>
         <w:shd w:fill="auto" w:val="clear"/>
-        <w:rPr>
-          <w:rFonts w:ascii="Proxima Nova" w:cs="Proxima Nova" w:eastAsia="Proxima Nova" w:hAnsi="Proxima Nova"/>
-        </w:rPr>
-      </w:pPr>
-      <w:bookmarkStart w:colFirst="0" w:colLast="0" w:name="_14mpx6a8znb7" w:id="1"/>
-      <w:bookmarkEnd w:id="1"/>
+        <w:rPr/>
+      </w:pPr>
+      <w:bookmarkStart w:colFirst="0" w:colLast="0" w:name="_14mpx6a8znb7" w:id="0"/>
+      <w:bookmarkEnd w:id="0"/>
       <w:r>
         <w:rPr>
           <w:rtl w:val="0"/>
         </w:rPr>
         <w:t xml:space="preserve">Introduction:</w:t>
       </w:r>
-      <w:r>
-        <w:rPr>
-          <w:rtl w:val="0"/>
-        </w:rPr>
-      </w:r>
-    </w:p>
-    <w:p>
-      <w:pPr>
-        <w:rPr/>
-      </w:pPr>
-      <w:r>
-        <w:rPr>
-          <w:rtl w:val="0"/>
-        </w:rPr>
-        <w:t xml:space="preserve">The proposed social platform is aimed at music lovers, providing a platform for them to connect and interact with each other, play sound tracks in real-time, and access a wide range of features.</w:t>
-      </w:r>
-    </w:p>
-    <w:p>
-      <w:pPr>
-        <w:rPr>
-          <w:shd w:fill="f3f4f6" w:val="clear"/>
-        </w:rPr>
-      </w:pPr>
-      <w:r>
-        <w:rPr>
-          <w:shd w:fill="f3f4f6" w:val="clear"/>
-          <w:rtl w:val="0"/>
-        </w:rPr>
-        <w:t xml:space="preserve">The platform will be connected to Spotify, allowing users to play music in real-time, and retrieve user profile details and sync it with the same.</w:t>
-      </w:r>
-    </w:p>
-    <w:p>
-      <w:pPr>
-        <w:rPr>
-          <w:shd w:fill="f3f4f6" w:val="clear"/>
-        </w:rPr>
-      </w:pPr>
-      <w:r>
-        <w:rPr>
-          <w:shd w:fill="f3f4f6" w:val="clear"/>
-          <w:rtl w:val="0"/>
-        </w:rPr>
-        <w:t xml:space="preserve">The stakeholders of this project include the end-users of the application software, which are music lovers, and the business profile of the platform, which will generate revenue through advertisements, sponsored content, and premium subscriptions.</w:t>
+    </w:p>
+    <w:p>
+      <w:pPr>
+        <w:rPr/>
+      </w:pPr>
+      <w:r>
+        <w:rPr>
+          <w:rtl w:val="0"/>
+        </w:rPr>
+        <w:t xml:space="preserve">Music is an integral part of our lives today. Everyone from teengers to older people enjoy listening to music while working or traveling or doing any other activity. We even have many platforms for streaming music individually. </w:t>
+      </w:r>
+    </w:p>
+    <w:p>
+      <w:pPr>
+        <w:rPr/>
+      </w:pPr>
+      <w:r>
+        <w:rPr>
+          <w:rtl w:val="0"/>
+        </w:rPr>
+        <w:t xml:space="preserve">But what if there was a dedicated platform for music lovers to connect and share music with each other? It definitely will be a treat for them!</w:t>
+      </w:r>
+    </w:p>
+    <w:p>
+      <w:pPr>
+        <w:rPr/>
+      </w:pPr>
+      <w:r>
+        <w:rPr>
+          <w:rtl w:val="0"/>
+        </w:rPr>
+        <w:t xml:space="preserve">The proposed social platform is aimed to </w:t>
+      </w:r>
+      <w:r>
+        <w:rPr>
+          <w:rtl w:val="0"/>
+        </w:rPr>
+        <w:t xml:space="preserve">fulfil</w:t>
+      </w:r>
+      <w:r>
+        <w:rPr>
+          <w:rtl w:val="0"/>
+        </w:rPr>
+        <w:t xml:space="preserve"> the very same purpose and access a wide range of other features. It </w:t>
+      </w:r>
+      <w:r>
+        <w:rPr>
+          <w:rtl w:val="0"/>
+        </w:rPr>
+        <w:t xml:space="preserve">will be connected to Spotify, allowing users to play music in real-time, and retrieve user profile details and sync it with the same.</w:t>
+      </w:r>
+    </w:p>
+    <w:p>
+      <w:pPr>
+        <w:rPr/>
+      </w:pPr>
+      <w:r>
+        <w:rPr>
+          <w:rtl w:val="0"/>
+        </w:rPr>
+        <w:t xml:space="preserve">The stakeholders of this project include the end-users, which are music lovers, and the business profile of the platform will generate revenue through advertisements, sponsored content, and premium subscriptions.</w:t>
       </w:r>
     </w:p>
     <w:p>
@@ -224,28 +341,56 @@
         <w:rPr>
           <w:rtl w:val="0"/>
         </w:rPr>
-        <w:t xml:space="preserve">.</w:t>
-      </w:r>
-    </w:p>
-    <w:p>
-      <w:pPr>
-        <w:rPr/>
-      </w:pPr>
-      <w:r>
-        <w:rPr>
-          <w:rtl w:val="0"/>
-        </w:rPr>
-      </w:r>
-    </w:p>
-    <w:p>
-      <w:pPr>
-        <w:rPr/>
-      </w:pPr>
-      <w:r>
+        <w:t xml:space="preserve">. The aim of the platform is to specifically address that problem.</w:t>
+      </w:r>
+    </w:p>
+    <w:p>
+      <w:pPr>
+        <w:rPr/>
+      </w:pPr>
+      <w:r>
+        <w:rPr>
+          <w:rtl w:val="0"/>
+        </w:rPr>
+      </w:r>
+    </w:p>
+    <w:p>
+      <w:pPr>
         <w:rPr>
           <w:b w:val="1"/>
           <w:sz w:val="28"/>
           <w:szCs w:val="28"/>
+        </w:rPr>
+      </w:pPr>
+      <w:r>
+        <w:rPr>
+          <w:rtl w:val="0"/>
+        </w:rPr>
+      </w:r>
+    </w:p>
+    <w:p>
+      <w:pPr>
+        <w:rPr>
+          <w:b w:val="1"/>
+          <w:sz w:val="28"/>
+          <w:szCs w:val="28"/>
+        </w:rPr>
+      </w:pPr>
+      <w:r>
+        <w:rPr>
+          <w:rtl w:val="0"/>
+        </w:rPr>
+      </w:r>
+    </w:p>
+    <w:p>
+      <w:pPr>
+        <w:rPr/>
+      </w:pPr>
+      <w:r>
+        <w:rPr>
+          <w:b w:val="1"/>
+          <w:sz w:val="28"/>
+          <w:szCs w:val="28"/>
           <w:rtl w:val="0"/>
         </w:rPr>
         <w:t xml:space="preserve">Project Scope:</w:t>
@@ -275,7 +420,18 @@
         <w:rPr>
           <w:rtl w:val="0"/>
         </w:rPr>
-        <w:t xml:space="preserve">The proposed web-based social platform will be heavily dependent on the data provided by Spotify, including user profile information and music streaming capabilities with AI based features like recommendation systems, etc. to improve the user experience.</w:t>
+        <w:t xml:space="preserve">The proposed web-based social platform will be heavily dependent on the data provided by Spotify, including user profile information and music streaming capabilities </w:t>
+      </w:r>
+    </w:p>
+    <w:p>
+      <w:pPr>
+        <w:rPr/>
+      </w:pPr>
+      <w:r>
+        <w:rPr>
+          <w:rtl w:val="0"/>
+        </w:rPr>
+        <w:t xml:space="preserve">It will also have some AI based features like recommendation systems, playlist generator, etc. to improve the user experience.</w:t>
       </w:r>
     </w:p>
     <w:p>
@@ -466,17 +622,6 @@
     </w:p>
     <w:p>
       <w:pPr>
-        <w:ind w:left="0" w:firstLine="0"/>
-        <w:rPr/>
-      </w:pPr>
-      <w:r>
-        <w:rPr>
-          <w:rtl w:val="0"/>
-        </w:rPr>
-      </w:r>
-    </w:p>
-    <w:p>
-      <w:pPr>
         <w:rPr>
           <w:b w:val="1"/>
           <w:sz w:val="28"/>
@@ -485,12 +630,27 @@
       </w:pPr>
       <w:r>
         <w:rPr>
+          <w:rtl w:val="0"/>
+        </w:rPr>
+      </w:r>
+    </w:p>
+    <w:p>
+      <w:pPr>
+        <w:rPr/>
+      </w:pPr>
+      <w:r>
+        <w:rPr>
           <w:b w:val="1"/>
           <w:sz w:val="28"/>
           <w:szCs w:val="28"/>
           <w:rtl w:val="0"/>
         </w:rPr>
         <w:t xml:space="preserve">Economic Feasibility Report:</w:t>
+      </w:r>
+      <w:r>
+        <w:rPr>
+          <w:rtl w:val="0"/>
+        </w:rPr>
       </w:r>
     </w:p>
     <w:p>
@@ -505,7 +665,7 @@
         <w:rPr>
           <w:rtl w:val="0"/>
         </w:rPr>
-        <w:t xml:space="preserve">The estimated cost of development for the platform is X dollars.</w:t>
+        <w:t xml:space="preserve">The platform will generate revenue through advertisements, sponsored content, and premium subscriptions.</w:t>
       </w:r>
     </w:p>
     <w:p>
@@ -520,21 +680,6 @@
         <w:rPr>
           <w:rtl w:val="0"/>
         </w:rPr>
-        <w:t xml:space="preserve">The platform will generate revenue through advertisements, sponsored content, and premium subscriptions.</w:t>
-      </w:r>
-    </w:p>
-    <w:p>
-      <w:pPr>
-        <w:numPr>
-          <w:ilvl w:val="0"/>
-          <w:numId w:val="5"/>
-        </w:numPr>
-        <w:ind w:left="720" w:hanging="360"/>
-      </w:pPr>
-      <w:r>
-        <w:rPr>
-          <w:rtl w:val="0"/>
-        </w:rPr>
         <w:t xml:space="preserve">The potential market size for music-based social platforms is large, with a potential for significant returns on investment.</w:t>
       </w:r>
     </w:p>
@@ -714,61 +859,17 @@
       </w:pPr>
       <w:r>
         <w:rPr>
+          <w:rtl w:val="0"/>
+        </w:rPr>
+      </w:r>
+    </w:p>
+    <w:p>
+      <w:pPr>
+        <w:rPr>
           <w:b w:val="1"/>
           <w:sz w:val="28"/>
           <w:szCs w:val="28"/>
-          <w:rtl w:val="0"/>
-        </w:rPr>
-        <w:t xml:space="preserve">Observations from the feasibility study:</w:t>
-      </w:r>
-    </w:p>
-    <w:p>
-      <w:pPr>
-        <w:rPr/>
-      </w:pPr>
-      <w:r>
-        <w:rPr>
-          <w:rtl w:val="0"/>
-        </w:rPr>
-        <w:t xml:space="preserve">The proposed platform has a huge potential market size, as music lovers are always looking for better ways to connect and interact with each other.</w:t>
-      </w:r>
-    </w:p>
-    <w:p>
-      <w:pPr>
-        <w:rPr/>
-      </w:pPr>
-      <w:r>
-        <w:rPr>
-          <w:rtl w:val="0"/>
-        </w:rPr>
-        <w:t xml:space="preserve">The integration with Spotify's API and its features will provide a huge advantage to the platform.</w:t>
-      </w:r>
-    </w:p>
-    <w:p>
-      <w:pPr>
-        <w:rPr/>
-      </w:pPr>
-      <w:r>
-        <w:rPr>
-          <w:rtl w:val="0"/>
-        </w:rPr>
-        <w:t xml:space="preserve">There is a high demand for personalized features, such as AI-powered recommendation systems, voice bots, and playlist generators.</w:t>
-      </w:r>
-    </w:p>
-    <w:p>
-      <w:pPr>
-        <w:rPr/>
-      </w:pPr>
-      <w:r>
-        <w:rPr>
-          <w:rtl w:val="0"/>
-        </w:rPr>
-        <w:t xml:space="preserve">Thus, if successfully implemented, the user interface and ease of use would be key factors contributing to the success of the platform.</w:t>
-      </w:r>
-    </w:p>
-    <w:p>
-      <w:pPr>
-        <w:rPr/>
+        </w:rPr>
       </w:pPr>
       <w:r>
         <w:rPr>
@@ -786,8 +887,56 @@
       </w:pPr>
       <w:r>
         <w:rPr>
-          <w:rtl w:val="0"/>
-        </w:rPr>
+          <w:b w:val="1"/>
+          <w:sz w:val="28"/>
+          <w:szCs w:val="28"/>
+          <w:rtl w:val="0"/>
+        </w:rPr>
+        <w:t xml:space="preserve">Observations from the feasibility study:</w:t>
+      </w:r>
+    </w:p>
+    <w:p>
+      <w:pPr>
+        <w:rPr/>
+      </w:pPr>
+      <w:r>
+        <w:rPr>
+          <w:rtl w:val="0"/>
+        </w:rPr>
+        <w:t xml:space="preserve">The proposed platform has a huge potential market size, as music lovers are always looking for better ways to connect and interact with each other.</w:t>
+      </w:r>
+    </w:p>
+    <w:p>
+      <w:pPr>
+        <w:rPr/>
+      </w:pPr>
+      <w:r>
+        <w:rPr>
+          <w:rtl w:val="0"/>
+        </w:rPr>
+        <w:t xml:space="preserve">The integration with Spotify's API and its features will provide a huge advantage to the platform.</w:t>
+      </w:r>
+    </w:p>
+    <w:p>
+      <w:pPr>
+        <w:rPr/>
+      </w:pPr>
+      <w:r>
+        <w:rPr>
+          <w:rtl w:val="0"/>
+        </w:rPr>
+        <w:t xml:space="preserve">There is a high demand for personalized features, such as AI-powered recommendation systems, voice bots, and playlist generators.</w:t>
+      </w:r>
+    </w:p>
+    <w:p>
+      <w:pPr>
+        <w:rPr/>
+      </w:pPr>
+      <w:r>
+        <w:rPr>
+          <w:rtl w:val="0"/>
+        </w:rPr>
+        <w:t xml:space="preserve">Thus, if successfully implemented, the user interface and ease of use would be key factors contributing to the success of the platform.</w:t>
       </w:r>
     </w:p>
     <w:p>
@@ -960,6 +1109,130 @@
         </w:rPr>
       </w:pPr>
       <w:r>
+        <w:rPr>
+          <w:rtl w:val="0"/>
+        </w:rPr>
+      </w:r>
+    </w:p>
+    <w:p>
+      <w:pPr>
+        <w:rPr>
+          <w:b w:val="1"/>
+        </w:rPr>
+      </w:pPr>
+      <w:r>
+        <w:rPr>
+          <w:rtl w:val="0"/>
+        </w:rPr>
+      </w:r>
+    </w:p>
+    <w:p>
+      <w:pPr>
+        <w:rPr>
+          <w:b w:val="1"/>
+        </w:rPr>
+      </w:pPr>
+      <w:r>
+        <w:rPr>
+          <w:rtl w:val="0"/>
+        </w:rPr>
+      </w:r>
+    </w:p>
+    <w:p>
+      <w:pPr>
+        <w:rPr>
+          <w:b w:val="1"/>
+        </w:rPr>
+      </w:pPr>
+      <w:r>
+        <w:rPr>
+          <w:rtl w:val="0"/>
+        </w:rPr>
+      </w:r>
+    </w:p>
+    <w:p>
+      <w:pPr>
+        <w:rPr/>
+      </w:pPr>
+      <w:r>
+        <w:rPr>
+          <w:b w:val="1"/>
+          <w:rtl w:val="0"/>
+        </w:rPr>
+        <w:t xml:space="preserve">Team Name: </w:t>
+      </w:r>
+      <w:r>
+        <w:rPr>
+          <w:rtl w:val="0"/>
+        </w:rPr>
+        <w:t xml:space="preserve">"Musistic"</w:t>
+      </w:r>
+    </w:p>
+    <w:p>
+      <w:pPr>
+        <w:rPr>
+          <w:b w:val="1"/>
+        </w:rPr>
+      </w:pPr>
+      <w:r>
+        <w:rPr>
+          <w:b w:val="1"/>
+          <w:rtl w:val="0"/>
+        </w:rPr>
+        <w:t xml:space="preserve">Student names and roll numbers:</w:t>
+      </w:r>
+    </w:p>
+    <w:p>
+      <w:pPr>
+        <w:rPr/>
+      </w:pPr>
+      <w:r>
+        <w:rPr>
+          <w:rtl w:val="0"/>
+        </w:rPr>
+        <w:t xml:space="preserve">Patankar Chinmayee Nilesh - 21BCS079</w:t>
+      </w:r>
+    </w:p>
+    <w:p>
+      <w:pPr>
+        <w:rPr/>
+      </w:pPr>
+      <w:r>
+        <w:rPr>
+          <w:rtl w:val="0"/>
+        </w:rPr>
+        <w:t xml:space="preserve">Patil Smruti Milind - 21BCS082</w:t>
+      </w:r>
+    </w:p>
+    <w:p>
+      <w:pPr>
+        <w:rPr/>
+      </w:pPr>
+      <w:r>
+        <w:rPr>
+          <w:rtl w:val="0"/>
+        </w:rPr>
+        <w:t xml:space="preserve">Pratik Prakash Pakhale - 21BCS085</w:t>
+      </w:r>
+    </w:p>
+    <w:p>
+      <w:pPr>
+        <w:rPr/>
+      </w:pPr>
+      <w:r>
+        <w:rPr>
+          <w:rtl w:val="0"/>
+        </w:rPr>
+        <w:t xml:space="preserve">Shewale Chinmay Vijay - 21BCS109</w:t>
+      </w:r>
+    </w:p>
+    <w:p>
+      <w:pPr>
+        <w:rPr>
+          <w:b w:val="1"/>
+        </w:rPr>
+      </w:pPr>
+      <w:r>
         <w:pict>
           <v:rect style="width:0.0pt;height:1.5pt" o:hr="t" o:hrstd="t" o:hralign="center" fillcolor="#A0A0A0" stroked="f"/>
         </w:pict>
@@ -972,114 +1245,10 @@
     </w:p>
     <w:p>
       <w:pPr>
-        <w:rPr/>
-      </w:pPr>
-      <w:r>
-        <w:rPr>
-          <w:b w:val="1"/>
-          <w:rtl w:val="0"/>
-        </w:rPr>
-        <w:t xml:space="preserve">Team Name: </w:t>
-      </w:r>
-      <w:r>
-        <w:rPr>
-          <w:rtl w:val="0"/>
-        </w:rPr>
-        <w:t xml:space="preserve">"Musistic"</w:t>
-      </w:r>
-    </w:p>
-    <w:p>
-      <w:pPr>
-        <w:rPr>
-          <w:b w:val="1"/>
-        </w:rPr>
-      </w:pPr>
-      <w:r>
-        <w:rPr>
-          <w:b w:val="1"/>
-          <w:rtl w:val="0"/>
-        </w:rPr>
-        <w:t xml:space="preserve">Student names and roll numbers:</w:t>
-      </w:r>
-    </w:p>
-    <w:p>
-      <w:pPr>
-        <w:rPr/>
-      </w:pPr>
-      <w:r>
-        <w:rPr>
-          <w:rtl w:val="0"/>
-        </w:rPr>
-        <w:t xml:space="preserve">Patankar Chinmayee Nilesh - 21BCS079</w:t>
-      </w:r>
-    </w:p>
-    <w:p>
-      <w:pPr>
-        <w:rPr/>
-      </w:pPr>
-      <w:r>
-        <w:rPr>
-          <w:rtl w:val="0"/>
-        </w:rPr>
-        <w:t xml:space="preserve">Patil Smruti Milind - 21BCS082</w:t>
-      </w:r>
-    </w:p>
-    <w:p>
-      <w:pPr>
-        <w:rPr/>
-      </w:pPr>
-      <w:r>
-        <w:rPr>
-          <w:rtl w:val="0"/>
-        </w:rPr>
-        <w:t xml:space="preserve">Pratik Prakash Pakhale - 21BCS085</w:t>
-      </w:r>
-    </w:p>
-    <w:p>
-      <w:pPr>
-        <w:rPr/>
-      </w:pPr>
-      <w:r>
-        <w:rPr>
-          <w:rtl w:val="0"/>
-        </w:rPr>
-        <w:t xml:space="preserve">Shewale Chinmay Vijay - 21BCS109</w:t>
-      </w:r>
-    </w:p>
-    <w:p>
-      <w:pPr>
-        <w:rPr/>
-      </w:pPr>
-      <w:r>
-        <w:pict>
-          <v:rect style="width:0.0pt;height:1.5pt" o:hr="t" o:hrstd="t" o:hralign="center" fillcolor="#A0A0A0" stroked="f"/>
-        </w:pict>
-      </w:r>
-      <w:r>
-        <w:rPr>
-          <w:rtl w:val="0"/>
-        </w:rPr>
-      </w:r>
-    </w:p>
-    <w:p>
-      <w:pPr>
-        <w:rPr/>
-      </w:pPr>
-      <w:r>
-        <w:rPr>
-          <w:rtl w:val="0"/>
-        </w:rPr>
-      </w:r>
-    </w:p>
-    <w:p>
-      <w:pPr>
-        <w:rPr>
-          <w:b w:val="1"/>
-        </w:rPr>
-      </w:pPr>
-      <w:r>
-        <w:br w:type="page"/>
-      </w:r>
+        <w:rPr>
+          <w:b w:val="1"/>
+        </w:rPr>
+      </w:pPr>
       <w:r>
         <w:rPr>
           <w:rtl w:val="0"/>
